--- a/labs/lab13/report/report.docx
+++ b/labs/lab13/report/report.docx
@@ -7,31 +7,31 @@
         <w:pStyle w:val="Title"/>
       </w:pPr>
       <w:r>
-        <w:t xml:space="preserve">Шаблон</w:t>
+        <w:t xml:space="preserve">Отчет</w:t>
       </w:r>
       <w:r>
         <w:t xml:space="preserve"> </w:t>
       </w:r>
       <w:r>
-        <w:t xml:space="preserve">отчёта</w:t>
+        <w:t xml:space="preserve">по</w:t>
       </w:r>
       <w:r>
         <w:t xml:space="preserve"> </w:t>
       </w:r>
       <w:r>
-        <w:t xml:space="preserve">по</w:t>
+        <w:t xml:space="preserve">лабораторной</w:t>
       </w:r>
       <w:r>
         <w:t xml:space="preserve"> </w:t>
       </w:r>
       <w:r>
-        <w:t xml:space="preserve">лабораторной</w:t>
+        <w:t xml:space="preserve">работе</w:t>
       </w:r>
       <w:r>
         <w:t xml:space="preserve"> </w:t>
       </w:r>
       <w:r>
-        <w:t xml:space="preserve">работе</w:t>
+        <w:t xml:space="preserve">№13</w:t>
       </w:r>
     </w:p>
     <w:p>
@@ -39,13 +39,19 @@
         <w:pStyle w:val="Subtitle"/>
       </w:pPr>
       <w:r>
-        <w:t xml:space="preserve">Простейший</w:t>
+        <w:t xml:space="preserve">Дисциплина:</w:t>
       </w:r>
       <w:r>
         <w:t xml:space="preserve"> </w:t>
       </w:r>
       <w:r>
-        <w:t xml:space="preserve">вариант</w:t>
+        <w:t xml:space="preserve">Имитационное</w:t>
+      </w:r>
+      <w:r>
+        <w:t xml:space="preserve"> </w:t>
+      </w:r>
+      <w:r>
+        <w:t xml:space="preserve">моделирование</w:t>
       </w:r>
     </w:p>
     <w:p>
@@ -53,19 +59,19 @@
         <w:pStyle w:val="Author"/>
       </w:pPr>
       <w:r>
-        <w:t xml:space="preserve">Дмитрий</w:t>
+        <w:t xml:space="preserve">Лобанова</w:t>
       </w:r>
       <w:r>
         <w:t xml:space="preserve"> </w:t>
       </w:r>
       <w:r>
-        <w:t xml:space="preserve">Сергеевич</w:t>
+        <w:t xml:space="preserve">Полина</w:t>
       </w:r>
       <w:r>
         <w:t xml:space="preserve"> </w:t>
       </w:r>
       <w:r>
-        <w:t xml:space="preserve">Кулябов</w:t>
+        <w:t xml:space="preserve">Иннокентьевна</w:t>
       </w:r>
     </w:p>
     <w:sdt>
@@ -117,49 +123,11 @@
         <w:pStyle w:val="FirstParagraph"/>
       </w:pPr>
       <w:r>
-        <w:t xml:space="preserve">Здесь приводится формулировка цели лабораторной работы. Формулировки</w:t>
-      </w:r>
-      <w:r>
-        <w:t xml:space="preserve"> </w:t>
-      </w:r>
-      <w:r>
-        <w:t xml:space="preserve">цели для каждой лабораторной работы приведены в методических</w:t>
-      </w:r>
-      <w:r>
-        <w:t xml:space="preserve"> </w:t>
-      </w:r>
-      <w:r>
-        <w:t xml:space="preserve">указаниях.</w:t>
-      </w:r>
-    </w:p>
-    <w:p>
-      <w:pPr>
-        <w:pStyle w:val="BodyText"/>
-      </w:pPr>
-      <w:r>
-        <w:t xml:space="preserve">Цель данного шаблона — максимально упростить подготовку отчётов по</w:t>
-      </w:r>
-      <w:r>
-        <w:t xml:space="preserve"> </w:t>
-      </w:r>
-      <w:r>
-        <w:t xml:space="preserve">лабораторным работам. Модифицируя данный шаблон, студенты смогут без</w:t>
-      </w:r>
-      <w:r>
-        <w:t xml:space="preserve"> </w:t>
-      </w:r>
-      <w:r>
-        <w:t xml:space="preserve">труда подготовить отчёт по лабораторным работам, а также познакомиться</w:t>
-      </w:r>
-      <w:r>
-        <w:t xml:space="preserve"> </w:t>
-      </w:r>
-      <w:r>
-        <w:t xml:space="preserve">с основными возможностями разметки Markdown.</w:t>
+        <w:t xml:space="preserve">Выполнить задание для самостоятельного выполнения.</w:t>
       </w:r>
     </w:p>
     <w:bookmarkEnd w:id="20"/>
-    <w:bookmarkStart w:id="21" w:name="задание"/>
+    <w:bookmarkStart w:id="25" w:name="схема-модели"/>
     <w:p>
       <w:pPr>
         <w:pStyle w:val="Heading1"/>
@@ -174,7 +142,7 @@
         <w:tab/>
       </w:r>
       <w:r>
-        <w:t xml:space="preserve">Задание</w:t>
+        <w:t xml:space="preserve">Схема модели</w:t>
       </w:r>
     </w:p>
     <w:p>
@@ -182,17 +150,153 @@
         <w:pStyle w:val="FirstParagraph"/>
       </w:pPr>
       <w:r>
-        <w:t xml:space="preserve">Здесь приводится описание задания в соответствии с рекомендациями</w:t>
-      </w:r>
-      <w:r>
-        <w:t xml:space="preserve"> </w:t>
-      </w:r>
-      <w:r>
-        <w:t xml:space="preserve">методического пособия и выданным вариантом.</w:t>
-      </w:r>
-    </w:p>
-    <w:bookmarkEnd w:id="21"/>
-    <w:bookmarkStart w:id="22" w:name="теоретическое-введение"/>
+        <w:t xml:space="preserve">Заявка (команды программы, операнды) поступает в оперативную память (ОП), затем передается на прибор (центральный процессор, ЦП) для обработки. После этого заявка может равновероятно обратиться к оперативной памяти или к одному из двух внешних запоминающих устройств (B1 и B2). Прежде чем записать информацию на внешний накопитель, необходимо вторично обратиться к центральному процессору, определяющему состояние накопителя и выдающему необходимую управляющую информацию. Накопители (B1 и B2) могут работать в 3-х режимах:</w:t>
+      </w:r>
+    </w:p>
+    <w:p>
+      <w:pPr>
+        <w:numPr>
+          <w:ilvl w:val="0"/>
+          <w:numId w:val="1001"/>
+        </w:numPr>
+      </w:pPr>
+      <w:r>
+        <w:t xml:space="preserve">B1 — занят, B2 — свободен;</w:t>
+      </w:r>
+    </w:p>
+    <w:p>
+      <w:pPr>
+        <w:numPr>
+          <w:ilvl w:val="0"/>
+          <w:numId w:val="1001"/>
+        </w:numPr>
+      </w:pPr>
+      <w:r>
+        <w:t xml:space="preserve">B2 — свободен, B1 — занят;</w:t>
+      </w:r>
+    </w:p>
+    <w:p>
+      <w:pPr>
+        <w:numPr>
+          <w:ilvl w:val="0"/>
+          <w:numId w:val="1001"/>
+        </w:numPr>
+      </w:pPr>
+      <w:r>
+        <w:t xml:space="preserve">B1 — занят, B2 — занят.</w:t>
+      </w:r>
+    </w:p>
+    <w:p>
+      <w:pPr>
+        <w:pStyle w:val="CaptionedFigure"/>
+      </w:pPr>
+      <w:bookmarkStart w:id="24" w:name="fig:001"/>
+      <w:r>
+        <w:drawing>
+          <wp:inline>
+            <wp:extent cx="5334000" cy="2474925"/>
+            <wp:effectExtent b="0" l="0" r="0" t="0"/>
+            <wp:docPr descr="Схема модели для выполнения домашнего задания" title="" id="22" name="Picture"/>
+            <a:graphic>
+              <a:graphicData uri="http://schemas.openxmlformats.org/drawingml/2006/picture">
+                <pic:pic>
+                  <pic:nvPicPr>
+                    <pic:cNvPr descr="/home/pilobanova/work/study/2024-2025/Имитационное%20моделирование/mip/labs/lab13/report/image/0.png" id="23" name="Picture"/>
+                    <pic:cNvPicPr>
+                      <a:picLocks noChangeArrowheads="1" noChangeAspect="1"/>
+                    </pic:cNvPicPr>
+                  </pic:nvPicPr>
+                  <pic:blipFill>
+                    <a:blip r:embed="rId21"/>
+                    <a:stretch>
+                      <a:fillRect/>
+                    </a:stretch>
+                  </pic:blipFill>
+                  <pic:spPr bwMode="auto">
+                    <a:xfrm>
+                      <a:off x="0" y="0"/>
+                      <a:ext cx="5334000" cy="2474925"/>
+                    </a:xfrm>
+                    <a:prstGeom prst="rect">
+                      <a:avLst/>
+                    </a:prstGeom>
+                    <a:noFill/>
+                    <a:ln w="9525">
+                      <a:noFill/>
+                      <a:headEnd/>
+                      <a:tailEnd/>
+                    </a:ln>
+                  </pic:spPr>
+                </pic:pic>
+              </a:graphicData>
+            </a:graphic>
+          </wp:inline>
+        </w:drawing>
+      </w:r>
+      <w:bookmarkEnd w:id="24"/>
+    </w:p>
+    <w:p>
+      <w:pPr>
+        <w:pStyle w:val="ImageCaption"/>
+      </w:pPr>
+      <w:r>
+        <w:rPr>
+          <w:iCs/>
+          <w:i/>
+        </w:rPr>
+        <w:t xml:space="preserve">Схема модели для выполнения домашнего задания</w:t>
+      </w:r>
+    </w:p>
+    <w:p>
+      <w:pPr>
+        <w:pStyle w:val="BodyText"/>
+      </w:pPr>
+      <w:r>
+        <w:t xml:space="preserve">На схеме:</w:t>
+      </w:r>
+    </w:p>
+    <w:p>
+      <w:pPr>
+        <w:pStyle w:val="BodyText"/>
+      </w:pPr>
+      <w:r>
+        <w:t xml:space="preserve">– src — источник заявок;</w:t>
+      </w:r>
+    </w:p>
+    <w:p>
+      <w:pPr>
+        <w:pStyle w:val="BodyText"/>
+      </w:pPr>
+      <w:r>
+        <w:t xml:space="preserve">– B1 и B2 — накопители для хранения заявок;</w:t>
+      </w:r>
+    </w:p>
+    <w:p>
+      <w:pPr>
+        <w:pStyle w:val="BodyText"/>
+      </w:pPr>
+      <w:r>
+        <w:t xml:space="preserve">– RAM — оперативная память;</w:t>
+      </w:r>
+    </w:p>
+    <w:p>
+      <w:pPr>
+        <w:pStyle w:val="BodyText"/>
+      </w:pPr>
+      <w:r>
+        <w:t xml:space="preserve">– CPU — центральный процессор;</w:t>
+      </w:r>
+    </w:p>
+    <w:p>
+      <w:pPr>
+        <w:pStyle w:val="BodyText"/>
+      </w:pPr>
+      <w:r>
+        <w:t xml:space="preserve">– B1, B1 — внешние запоминающие устройства.</w:t>
+      </w:r>
+    </w:p>
+    <w:bookmarkEnd w:id="25"/>
+    <w:bookmarkStart w:id="30" w:name="описание-модели"/>
     <w:p>
       <w:pPr>
         <w:pStyle w:val="Heading1"/>
@@ -207,7 +311,7 @@
         <w:tab/>
       </w:r>
       <w:r>
-        <w:t xml:space="preserve">Теоретическое введение</w:t>
+        <w:t xml:space="preserve">Описание модели</w:t>
       </w:r>
     </w:p>
     <w:p>
@@ -215,7 +319,7 @@
         <w:pStyle w:val="FirstParagraph"/>
       </w:pPr>
       <w:r>
-        <w:t xml:space="preserve">Здесь описываются теоретические аспекты, связанные с выполнением работы.</w:t>
+        <w:t xml:space="preserve">Множество позиций:</w:t>
       </w:r>
     </w:p>
     <w:p>
@@ -223,340 +327,208 @@
         <w:pStyle w:val="BodyText"/>
       </w:pPr>
       <w:r>
-        <w:t xml:space="preserve">Например, в табл.</w:t>
-      </w:r>
-      <w:r>
-        <w:t xml:space="preserve"> </w:t>
-      </w:r>
-      <w:r>
-        <w:t xml:space="preserve">[</w:t>
-      </w:r>
+        <w:t xml:space="preserve">P1 — состояние оперативной памяти (свободна / занята);</w:t>
+      </w:r>
+    </w:p>
+    <w:p>
+      <w:pPr>
+        <w:pStyle w:val="BodyText"/>
+      </w:pPr>
+      <w:r>
+        <w:t xml:space="preserve">P2 — состояние внешнего запоминающего устройства B1 (свободно / занято);</w:t>
+      </w:r>
+    </w:p>
+    <w:p>
+      <w:pPr>
+        <w:pStyle w:val="BodyText"/>
+      </w:pPr>
+      <w:r>
+        <w:t xml:space="preserve">P3 — состояние внешнего запоминающего устройства B2 (свободно / занято);</w:t>
+      </w:r>
+    </w:p>
+    <w:p>
+      <w:pPr>
+        <w:pStyle w:val="BodyText"/>
+      </w:pPr>
+      <w:r>
+        <w:t xml:space="preserve">P4 — работа на ОП и B1 закончена;</w:t>
+      </w:r>
+    </w:p>
+    <w:p>
+      <w:pPr>
+        <w:pStyle w:val="BodyText"/>
+      </w:pPr>
+      <w:r>
+        <w:t xml:space="preserve">P5 — работа на ОП и B2 закончена;</w:t>
+      </w:r>
+    </w:p>
+    <w:p>
+      <w:pPr>
+        <w:pStyle w:val="BodyText"/>
+      </w:pPr>
+      <w:r>
+        <w:t xml:space="preserve">P6 — работа на ОП, B1 и B2 закончена;</w:t>
+      </w:r>
+    </w:p>
+    <w:p>
+      <w:pPr>
+        <w:pStyle w:val="CaptionedFigure"/>
+      </w:pPr>
+      <w:bookmarkStart w:id="29" w:name="fig:002"/>
+      <w:r>
+        <w:drawing>
+          <wp:inline>
+            <wp:extent cx="5334000" cy="4715346"/>
+            <wp:effectExtent b="0" l="0" r="0" t="0"/>
+            <wp:docPr descr="Сеть для выполнения домашнего задания" title="" id="27" name="Picture"/>
+            <a:graphic>
+              <a:graphicData uri="http://schemas.openxmlformats.org/drawingml/2006/picture">
+                <pic:pic>
+                  <pic:nvPicPr>
+                    <pic:cNvPr descr="/home/pilobanova/work/study/2024-2025/Имитационное%20моделирование/mip/labs/lab13/report/image/01.png" id="28" name="Picture"/>
+                    <pic:cNvPicPr>
+                      <a:picLocks noChangeArrowheads="1" noChangeAspect="1"/>
+                    </pic:cNvPicPr>
+                  </pic:nvPicPr>
+                  <pic:blipFill>
+                    <a:blip r:embed="rId26"/>
+                    <a:stretch>
+                      <a:fillRect/>
+                    </a:stretch>
+                  </pic:blipFill>
+                  <pic:spPr bwMode="auto">
+                    <a:xfrm>
+                      <a:off x="0" y="0"/>
+                      <a:ext cx="5334000" cy="4715346"/>
+                    </a:xfrm>
+                    <a:prstGeom prst="rect">
+                      <a:avLst/>
+                    </a:prstGeom>
+                    <a:noFill/>
+                    <a:ln w="9525">
+                      <a:noFill/>
+                      <a:headEnd/>
+                      <a:tailEnd/>
+                    </a:ln>
+                  </pic:spPr>
+                </pic:pic>
+              </a:graphicData>
+            </a:graphic>
+          </wp:inline>
+        </w:drawing>
+      </w:r>
+      <w:bookmarkEnd w:id="29"/>
+    </w:p>
+    <w:p>
+      <w:pPr>
+        <w:pStyle w:val="ImageCaption"/>
+      </w:pPr>
       <w:r>
         <w:rPr>
-          <w:bCs/>
-          <w:b/>
+          <w:iCs/>
+          <w:i/>
         </w:rPr>
-        <w:t xml:space="preserve">tbl:std-dir?</w:t>
-      </w:r>
-      <w:r>
-        <w:t xml:space="preserve">]</w:t>
-      </w:r>
-      <w:r>
-        <w:t xml:space="preserve"> </w:t>
-      </w:r>
-      <w:r>
-        <w:t xml:space="preserve">приведено краткое описание стандартных каталогов Unix.</w:t>
-      </w:r>
-    </w:p>
-    <w:p>
-      <w:pPr>
-        <w:pStyle w:val="TableCaption"/>
-      </w:pPr>
-      <w:r>
-        <w:t xml:space="preserve">Описание некоторых каталогов файловой системы GNU Linux {#tbl:std-dir}</w:t>
-      </w:r>
-    </w:p>
-    <w:tbl>
-      <w:tblPr>
-        <w:tblStyle w:val="Table"/>
-        <w:tblW w:type="pct" w:w="5000"/>
-        <w:tblLook w:firstRow="1" w:lastRow="0" w:firstColumn="0" w:lastColumn="0" w:noHBand="0" w:noVBand="0" w:val="0020"/>
-        <w:tblCaption w:val="Описание некоторых каталогов файловой системы GNU Linux {#tbl:std-dir}"/>
-      </w:tblPr>
-      <w:tblGrid>
-        <w:gridCol w:w="803"/>
-        <w:gridCol w:w="7116"/>
-      </w:tblGrid>
-      <w:tr>
-        <w:trPr>
-          <w:tblHeader w:val="true"/>
-        </w:trPr>
-        <w:tc>
-          <w:tcPr/>
-          <w:p>
-            <w:pPr>
-              <w:pStyle w:val="Compact"/>
-              <w:jc w:val="left"/>
-            </w:pPr>
-            <w:r>
-              <w:t xml:space="preserve">Имя каталога</w:t>
-            </w:r>
-          </w:p>
-        </w:tc>
-        <w:tc>
-          <w:tcPr/>
-          <w:p>
-            <w:pPr>
-              <w:pStyle w:val="Compact"/>
-              <w:jc w:val="left"/>
-            </w:pPr>
-            <w:r>
-              <w:t xml:space="preserve">Описание каталога</w:t>
-            </w:r>
-          </w:p>
-        </w:tc>
-      </w:tr>
-      <w:tr>
-        <w:tc>
-          <w:tcPr/>
-          <w:p>
-            <w:pPr>
-              <w:pStyle w:val="Compact"/>
-              <w:jc w:val="left"/>
-            </w:pPr>
-            <w:r>
-              <w:rPr>
-                <w:rStyle w:val="VerbatimChar"/>
-              </w:rPr>
-              <w:t xml:space="preserve">/</w:t>
-            </w:r>
-          </w:p>
-        </w:tc>
-        <w:tc>
-          <w:tcPr/>
-          <w:p>
-            <w:pPr>
-              <w:pStyle w:val="Compact"/>
-              <w:jc w:val="left"/>
-            </w:pPr>
-            <w:r>
-              <w:t xml:space="preserve">Корневая директория, содержащая всю файловую</w:t>
-            </w:r>
-          </w:p>
-        </w:tc>
-      </w:tr>
-      <w:tr>
-        <w:tc>
-          <w:tcPr/>
-          <w:p>
-            <w:pPr>
-              <w:pStyle w:val="Compact"/>
-              <w:jc w:val="left"/>
-            </w:pPr>
-            <w:r>
-              <w:rPr>
-                <w:rStyle w:val="VerbatimChar"/>
-              </w:rPr>
-              <w:t xml:space="preserve">/bin</w:t>
-            </w:r>
-          </w:p>
-        </w:tc>
-        <w:tc>
-          <w:tcPr/>
-          <w:p>
-            <w:pPr>
-              <w:pStyle w:val="Compact"/>
-              <w:jc w:val="left"/>
-            </w:pPr>
-            <w:r>
-              <w:t xml:space="preserve">Основные системные утилиты, необходимые как в однопользовательском режиме, так и при обычной работе всем пользователям</w:t>
-            </w:r>
-          </w:p>
-        </w:tc>
-      </w:tr>
-      <w:tr>
-        <w:tc>
-          <w:tcPr/>
-          <w:p>
-            <w:pPr>
-              <w:pStyle w:val="Compact"/>
-              <w:jc w:val="left"/>
-            </w:pPr>
-            <w:r>
-              <w:rPr>
-                <w:rStyle w:val="VerbatimChar"/>
-              </w:rPr>
-              <w:t xml:space="preserve">/etc</w:t>
-            </w:r>
-          </w:p>
-        </w:tc>
-        <w:tc>
-          <w:tcPr/>
-          <w:p>
-            <w:pPr>
-              <w:pStyle w:val="Compact"/>
-              <w:jc w:val="left"/>
-            </w:pPr>
-            <w:r>
-              <w:t xml:space="preserve">Общесистемные конфигурационные файлы и файлы конфигурации установленных программ</w:t>
-            </w:r>
-          </w:p>
-        </w:tc>
-      </w:tr>
-      <w:tr>
-        <w:tc>
-          <w:tcPr/>
-          <w:p>
-            <w:pPr>
-              <w:pStyle w:val="Compact"/>
-              <w:jc w:val="left"/>
-            </w:pPr>
-            <w:r>
-              <w:rPr>
-                <w:rStyle w:val="VerbatimChar"/>
-              </w:rPr>
-              <w:t xml:space="preserve">/home</w:t>
-            </w:r>
-          </w:p>
-        </w:tc>
-        <w:tc>
-          <w:tcPr/>
-          <w:p>
-            <w:pPr>
-              <w:pStyle w:val="Compact"/>
-              <w:jc w:val="left"/>
-            </w:pPr>
-            <w:r>
-              <w:t xml:space="preserve">Содержит домашние директории пользователей, которые, в свою очередь, содержат персональные настройки и данные пользователя</w:t>
-            </w:r>
-          </w:p>
-        </w:tc>
-      </w:tr>
-      <w:tr>
-        <w:tc>
-          <w:tcPr/>
-          <w:p>
-            <w:pPr>
-              <w:pStyle w:val="Compact"/>
-              <w:jc w:val="left"/>
-            </w:pPr>
-            <w:r>
-              <w:rPr>
-                <w:rStyle w:val="VerbatimChar"/>
-              </w:rPr>
-              <w:t xml:space="preserve">/media</w:t>
-            </w:r>
-          </w:p>
-        </w:tc>
-        <w:tc>
-          <w:tcPr/>
-          <w:p>
-            <w:pPr>
-              <w:pStyle w:val="Compact"/>
-              <w:jc w:val="left"/>
-            </w:pPr>
-            <w:r>
-              <w:t xml:space="preserve">Точки монтирования для сменных носителей</w:t>
-            </w:r>
-          </w:p>
-        </w:tc>
-      </w:tr>
-      <w:tr>
-        <w:tc>
-          <w:tcPr/>
-          <w:p>
-            <w:pPr>
-              <w:pStyle w:val="Compact"/>
-              <w:jc w:val="left"/>
-            </w:pPr>
-            <w:r>
-              <w:rPr>
-                <w:rStyle w:val="VerbatimChar"/>
-              </w:rPr>
-              <w:t xml:space="preserve">/root</w:t>
-            </w:r>
-          </w:p>
-        </w:tc>
-        <w:tc>
-          <w:tcPr/>
-          <w:p>
-            <w:pPr>
-              <w:pStyle w:val="Compact"/>
-              <w:jc w:val="left"/>
-            </w:pPr>
-            <w:r>
-              <w:t xml:space="preserve">Домашняя директория пользователя</w:t>
-            </w:r>
-            <w:r>
-              <w:t xml:space="preserve"> </w:t>
-            </w:r>
-            <w:r>
-              <w:rPr>
-                <w:rStyle w:val="VerbatimChar"/>
-              </w:rPr>
-              <w:t xml:space="preserve">root</w:t>
-            </w:r>
-          </w:p>
-        </w:tc>
-      </w:tr>
-      <w:tr>
-        <w:tc>
-          <w:tcPr/>
-          <w:p>
-            <w:pPr>
-              <w:pStyle w:val="Compact"/>
-              <w:jc w:val="left"/>
-            </w:pPr>
-            <w:r>
-              <w:rPr>
-                <w:rStyle w:val="VerbatimChar"/>
-              </w:rPr>
-              <w:t xml:space="preserve">/tmp</w:t>
-            </w:r>
-          </w:p>
-        </w:tc>
-        <w:tc>
-          <w:tcPr/>
-          <w:p>
-            <w:pPr>
-              <w:pStyle w:val="Compact"/>
-              <w:jc w:val="left"/>
-            </w:pPr>
-            <w:r>
-              <w:t xml:space="preserve">Временные файлы</w:t>
-            </w:r>
-          </w:p>
-        </w:tc>
-      </w:tr>
-      <w:tr>
-        <w:tc>
-          <w:tcPr/>
-          <w:p>
-            <w:pPr>
-              <w:pStyle w:val="Compact"/>
-              <w:jc w:val="left"/>
-            </w:pPr>
-            <w:r>
-              <w:rPr>
-                <w:rStyle w:val="VerbatimChar"/>
-              </w:rPr>
-              <w:t xml:space="preserve">/usr</w:t>
-            </w:r>
-          </w:p>
-        </w:tc>
-        <w:tc>
-          <w:tcPr/>
-          <w:p>
-            <w:pPr>
-              <w:pStyle w:val="Compact"/>
-              <w:jc w:val="left"/>
-            </w:pPr>
-            <w:r>
-              <w:t xml:space="preserve">Вторичная иерархия для данных пользователя</w:t>
-            </w:r>
-          </w:p>
-        </w:tc>
-      </w:tr>
-    </w:tbl>
+        <w:t xml:space="preserve">Сеть для выполнения домашнего задания</w:t>
+      </w:r>
+    </w:p>
     <w:p>
       <w:pPr>
         <w:pStyle w:val="BodyText"/>
       </w:pPr>
       <w:r>
-        <w:t xml:space="preserve">Более подробно об Unix см. в</w:t>
-      </w:r>
-      <w:r>
-        <w:t xml:space="preserve"> </w:t>
-      </w:r>
-      <w:r>
-        <w:t xml:space="preserve">[1–6]</w:t>
-      </w:r>
-      <w:r>
-        <w:t xml:space="preserve">.</w:t>
-      </w:r>
-    </w:p>
-    <w:bookmarkEnd w:id="22"/>
-    <w:bookmarkStart w:id="23" w:name="выполнение-лабораторной-работы"/>
+        <w:t xml:space="preserve">Множество переходов:</w:t>
+      </w:r>
+    </w:p>
+    <w:p>
+      <w:pPr>
+        <w:pStyle w:val="BodyText"/>
+      </w:pPr>
+      <w:r>
+        <w:t xml:space="preserve">T1 — ЦП работает только с RAM и B1;</w:t>
+      </w:r>
+    </w:p>
+    <w:p>
+      <w:pPr>
+        <w:pStyle w:val="BodyText"/>
+      </w:pPr>
+      <w:r>
+        <w:t xml:space="preserve">T2 — обрабатываются данные из RAM и с B1 переходят на устройство вывода;</w:t>
+      </w:r>
+    </w:p>
+    <w:p>
+      <w:pPr>
+        <w:pStyle w:val="BodyText"/>
+      </w:pPr>
+      <w:r>
+        <w:t xml:space="preserve">T3 — CPU работает только с RAM и B2;</w:t>
+      </w:r>
+    </w:p>
+    <w:p>
+      <w:pPr>
+        <w:pStyle w:val="BodyText"/>
+      </w:pPr>
+      <w:r>
+        <w:t xml:space="preserve">T4 — обрабатываются данные из RAM и с B2 переходят на устройство вывода;</w:t>
+      </w:r>
+    </w:p>
+    <w:p>
+      <w:pPr>
+        <w:pStyle w:val="BodyText"/>
+      </w:pPr>
+      <w:r>
+        <w:t xml:space="preserve">T5 — CPU работает только с RAM и с B1, B2;</w:t>
+      </w:r>
+    </w:p>
+    <w:p>
+      <w:pPr>
+        <w:pStyle w:val="BodyText"/>
+      </w:pPr>
+      <w:r>
+        <w:t xml:space="preserve">T6 — обрабатываются данные из RAM, B1, B2 и переходят на устройство вывода.</w:t>
+      </w:r>
+    </w:p>
+    <w:p>
+      <w:pPr>
+        <w:pStyle w:val="BodyText"/>
+      </w:pPr>
+      <w:r>
+        <w:t xml:space="preserve">Функционирование сети Петри можно расматривать как срабатывание переходов, в ходе которого происходит перемещение маркеров по позициям:</w:t>
+      </w:r>
+    </w:p>
+    <w:p>
+      <w:pPr>
+        <w:pStyle w:val="BodyText"/>
+      </w:pPr>
+      <w:r>
+        <w:t xml:space="preserve">– работа CPU с RAM и B1 отображается запуском перехода T1 (удаление маркеров из P1, P2 и появление в P1, P4), что влечет за собой срабатывание перехода T2, т.е. передачу данных с RAM и B1 на устройство вывода;</w:t>
+      </w:r>
+    </w:p>
+    <w:p>
+      <w:pPr>
+        <w:pStyle w:val="BodyText"/>
+      </w:pPr>
+      <w:r>
+        <w:t xml:space="preserve">– работа CPU с RAM и B2 отображается запуском перехода T3 (удаление маркеров из P1 и P3 и появление в P1 и P5), что влечет за собой срабатывание перехода T4, т.е. передачу данных с RAM и B2 на устройство вывода;</w:t>
+      </w:r>
+    </w:p>
+    <w:p>
+      <w:pPr>
+        <w:pStyle w:val="BodyText"/>
+      </w:pPr>
+      <w:r>
+        <w:t xml:space="preserve">– работа CPU с RAM, B1 и B2 отображается запуском перехода T5 (удаление маркеров из P4 и P5 и появление в P6), далее срабатывание перехода T6, и данные из RAM, B1 и B2 передаются на устройство вывода;</w:t>
+      </w:r>
+    </w:p>
+    <w:p>
+      <w:pPr>
+        <w:pStyle w:val="BodyText"/>
+      </w:pPr>
+      <w:r>
+        <w:t xml:space="preserve">– состояние устройств восстанавливается при срабатывании: RAM — переходов T1 или T2; B1 — переходов T2 или T6; B2 — переходов T4 или T6.</w:t>
+      </w:r>
+    </w:p>
+    <w:bookmarkEnd w:id="30"/>
+    <w:bookmarkStart w:id="31" w:name="задание"/>
     <w:p>
       <w:pPr>
         <w:pStyle w:val="Heading1"/>
@@ -571,46 +543,44 @@
         <w:tab/>
       </w:r>
       <w:r>
-        <w:t xml:space="preserve">Выполнение лабораторной работы</w:t>
-      </w:r>
-    </w:p>
-    <w:p>
-      <w:pPr>
-        <w:pStyle w:val="FirstParagraph"/>
-      </w:pPr>
-      <w:r>
-        <w:t xml:space="preserve">Описываются проведённые действия, в качестве иллюстрации даётся ссылка на иллюстрацию (рис.</w:t>
-      </w:r>
-      <w:r>
-        <w:t xml:space="preserve"> </w:t>
-      </w:r>
-      <w:r>
-        <w:t xml:space="preserve">[</w:t>
-      </w:r>
-      <w:r>
-        <w:rPr>
-          <w:bCs/>
-          <w:b/>
-        </w:rPr>
-        <w:t xml:space="preserve">fig:001?</w:t>
-      </w:r>
-      <w:r>
-        <w:t xml:space="preserve">]</w:t>
-      </w:r>
-      <w:r>
-        <w:t xml:space="preserve">).</w:t>
-      </w:r>
-    </w:p>
-    <w:p>
-      <w:pPr>
-        <w:pStyle w:val="BodyText"/>
-      </w:pPr>
-      <w:r>
-        <w:t xml:space="preserve">Название рисунка</w:t>
-      </w:r>
-    </w:p>
-    <w:bookmarkEnd w:id="23"/>
-    <w:bookmarkStart w:id="24" w:name="выводы"/>
+        <w:t xml:space="preserve">Задание</w:t>
+      </w:r>
+    </w:p>
+    <w:p>
+      <w:pPr>
+        <w:numPr>
+          <w:ilvl w:val="0"/>
+          <w:numId w:val="1002"/>
+        </w:numPr>
+      </w:pPr>
+      <w:r>
+        <w:t xml:space="preserve">Используя теоретические методы анализа сетей Петри, проведите анализ сети, изображённой на рис. 13.2 (с помощью построения дерева достижимости). Определите, является ли сеть безопасной, ограниченной, сохраняющей, имеются ли тупики.</w:t>
+      </w:r>
+    </w:p>
+    <w:p>
+      <w:pPr>
+        <w:numPr>
+          <w:ilvl w:val="0"/>
+          <w:numId w:val="1002"/>
+        </w:numPr>
+      </w:pPr>
+      <w:r>
+        <w:t xml:space="preserve">Промоделируйте сеть Петри с помощью CPNTools.</w:t>
+      </w:r>
+    </w:p>
+    <w:p>
+      <w:pPr>
+        <w:numPr>
+          <w:ilvl w:val="0"/>
+          <w:numId w:val="1002"/>
+        </w:numPr>
+      </w:pPr>
+      <w:r>
+        <w:t xml:space="preserve">Вычислите пространство состояний. Сформируйте отчёт о пространстве состояний и проанализируйте его. Постройте граф пространства состояний.</w:t>
+      </w:r>
+    </w:p>
+    <w:bookmarkEnd w:id="31"/>
+    <w:bookmarkStart w:id="52" w:name="выполнение-лабораторной-работы"/>
     <w:p>
       <w:pPr>
         <w:pStyle w:val="Heading1"/>
@@ -625,6 +595,430 @@
         <w:tab/>
       </w:r>
       <w:r>
+        <w:t xml:space="preserve">Выполнение лабораторной работы</w:t>
+      </w:r>
+    </w:p>
+    <w:p>
+      <w:pPr>
+        <w:numPr>
+          <w:ilvl w:val="0"/>
+          <w:numId w:val="1003"/>
+        </w:numPr>
+        <w:pStyle w:val="Compact"/>
+      </w:pPr>
+      <w:r>
+        <w:t xml:space="preserve">Для анализа сети построила дерево достижимости.</w:t>
+      </w:r>
+    </w:p>
+    <w:p>
+      <w:pPr>
+        <w:pStyle w:val="CaptionedFigure"/>
+      </w:pPr>
+      <w:bookmarkStart w:id="35" w:name="fig:003"/>
+      <w:r>
+        <w:drawing>
+          <wp:inline>
+            <wp:extent cx="5334000" cy="3485584"/>
+            <wp:effectExtent b="0" l="0" r="0" t="0"/>
+            <wp:docPr descr="Дерево достижимости" title="" id="33" name="Picture"/>
+            <a:graphic>
+              <a:graphicData uri="http://schemas.openxmlformats.org/drawingml/2006/picture">
+                <pic:pic>
+                  <pic:nvPicPr>
+                    <pic:cNvPr descr="/home/pilobanova/work/study/2024-2025/Имитационное%20моделирование/mip/labs/lab13/report/image/1.png" id="34" name="Picture"/>
+                    <pic:cNvPicPr>
+                      <a:picLocks noChangeArrowheads="1" noChangeAspect="1"/>
+                    </pic:cNvPicPr>
+                  </pic:nvPicPr>
+                  <pic:blipFill>
+                    <a:blip r:embed="rId32"/>
+                    <a:stretch>
+                      <a:fillRect/>
+                    </a:stretch>
+                  </pic:blipFill>
+                  <pic:spPr bwMode="auto">
+                    <a:xfrm>
+                      <a:off x="0" y="0"/>
+                      <a:ext cx="5334000" cy="3485584"/>
+                    </a:xfrm>
+                    <a:prstGeom prst="rect">
+                      <a:avLst/>
+                    </a:prstGeom>
+                    <a:noFill/>
+                    <a:ln w="9525">
+                      <a:noFill/>
+                      <a:headEnd/>
+                      <a:tailEnd/>
+                    </a:ln>
+                  </pic:spPr>
+                </pic:pic>
+              </a:graphicData>
+            </a:graphic>
+          </wp:inline>
+        </w:drawing>
+      </w:r>
+      <w:bookmarkEnd w:id="35"/>
+    </w:p>
+    <w:p>
+      <w:pPr>
+        <w:pStyle w:val="ImageCaption"/>
+      </w:pPr>
+      <w:r>
+        <w:rPr>
+          <w:iCs/>
+          <w:i/>
+        </w:rPr>
+        <w:t xml:space="preserve">Дерево достижимости</w:t>
+      </w:r>
+    </w:p>
+    <w:p>
+      <w:pPr>
+        <w:pStyle w:val="BodyText"/>
+      </w:pPr>
+      <w:r>
+        <w:t xml:space="preserve">Характеристики сети:</w:t>
+      </w:r>
+    </w:p>
+    <w:p>
+      <w:pPr>
+        <w:numPr>
+          <w:ilvl w:val="0"/>
+          <w:numId w:val="1004"/>
+        </w:numPr>
+      </w:pPr>
+      <w:r>
+        <w:t xml:space="preserve">Безопасная, так как в каждой позиции число фишек не превышает 1.</w:t>
+      </w:r>
+    </w:p>
+    <w:p>
+      <w:pPr>
+        <w:numPr>
+          <w:ilvl w:val="0"/>
+          <w:numId w:val="1004"/>
+        </w:numPr>
+      </w:pPr>
+      <w:r>
+        <w:t xml:space="preserve">Ограниченная, так как существует число k (в данном случае, 1), такое что число фишек в каждой позиции не превышает его.</w:t>
+      </w:r>
+    </w:p>
+    <w:p>
+      <w:pPr>
+        <w:numPr>
+          <w:ilvl w:val="0"/>
+          <w:numId w:val="1004"/>
+        </w:numPr>
+      </w:pPr>
+      <w:r>
+        <w:t xml:space="preserve">Сохраняющая, так как при переходах T5, T6 число фишек увеличивается или уменьшается.</w:t>
+      </w:r>
+    </w:p>
+    <w:p>
+      <w:pPr>
+        <w:numPr>
+          <w:ilvl w:val="0"/>
+          <w:numId w:val="1004"/>
+        </w:numPr>
+      </w:pPr>
+      <w:r>
+        <w:t xml:space="preserve">Не имеет тупиков.</w:t>
+      </w:r>
+    </w:p>
+    <w:p>
+      <w:pPr>
+        <w:numPr>
+          <w:ilvl w:val="0"/>
+          <w:numId w:val="1005"/>
+        </w:numPr>
+        <w:pStyle w:val="Compact"/>
+      </w:pPr>
+      <w:r>
+        <w:t xml:space="preserve">С помощью CPNTools создала схему модели.</w:t>
+      </w:r>
+    </w:p>
+    <w:p>
+      <w:pPr>
+        <w:pStyle w:val="CaptionedFigure"/>
+      </w:pPr>
+      <w:bookmarkStart w:id="39" w:name="fig:004"/>
+      <w:r>
+        <w:drawing>
+          <wp:inline>
+            <wp:extent cx="4610420" cy="3534655"/>
+            <wp:effectExtent b="0" l="0" r="0" t="0"/>
+            <wp:docPr descr="Схема модели в CPNTools" title="" id="37" name="Picture"/>
+            <a:graphic>
+              <a:graphicData uri="http://schemas.openxmlformats.org/drawingml/2006/picture">
+                <pic:pic>
+                  <pic:nvPicPr>
+                    <pic:cNvPr descr="/home/pilobanova/work/study/2024-2025/Имитационное%20моделирование/mip/labs/lab13/report/image/2.png" id="38" name="Picture"/>
+                    <pic:cNvPicPr>
+                      <a:picLocks noChangeArrowheads="1" noChangeAspect="1"/>
+                    </pic:cNvPicPr>
+                  </pic:nvPicPr>
+                  <pic:blipFill>
+                    <a:blip r:embed="rId36"/>
+                    <a:stretch>
+                      <a:fillRect/>
+                    </a:stretch>
+                  </pic:blipFill>
+                  <pic:spPr bwMode="auto">
+                    <a:xfrm>
+                      <a:off x="0" y="0"/>
+                      <a:ext cx="4610420" cy="3534655"/>
+                    </a:xfrm>
+                    <a:prstGeom prst="rect">
+                      <a:avLst/>
+                    </a:prstGeom>
+                    <a:noFill/>
+                    <a:ln w="9525">
+                      <a:noFill/>
+                      <a:headEnd/>
+                      <a:tailEnd/>
+                    </a:ln>
+                  </pic:spPr>
+                </pic:pic>
+              </a:graphicData>
+            </a:graphic>
+          </wp:inline>
+        </w:drawing>
+      </w:r>
+      <w:bookmarkEnd w:id="39"/>
+    </w:p>
+    <w:p>
+      <w:pPr>
+        <w:pStyle w:val="ImageCaption"/>
+      </w:pPr>
+      <w:r>
+        <w:rPr>
+          <w:iCs/>
+          <w:i/>
+        </w:rPr>
+        <w:t xml:space="preserve">Схема модели в CPNTools</w:t>
+      </w:r>
+    </w:p>
+    <w:p>
+      <w:pPr>
+        <w:numPr>
+          <w:ilvl w:val="0"/>
+          <w:numId w:val="1006"/>
+        </w:numPr>
+        <w:pStyle w:val="Compact"/>
+      </w:pPr>
+      <w:r>
+        <w:t xml:space="preserve">Прописала декларации.</w:t>
+      </w:r>
+    </w:p>
+    <w:p>
+      <w:pPr>
+        <w:pStyle w:val="CaptionedFigure"/>
+      </w:pPr>
+      <w:bookmarkStart w:id="43" w:name="fig:005"/>
+      <w:r>
+        <w:drawing>
+          <wp:inline>
+            <wp:extent cx="1775011" cy="1114184"/>
+            <wp:effectExtent b="0" l="0" r="0" t="0"/>
+            <wp:docPr descr="Декларации" title="" id="41" name="Picture"/>
+            <a:graphic>
+              <a:graphicData uri="http://schemas.openxmlformats.org/drawingml/2006/picture">
+                <pic:pic>
+                  <pic:nvPicPr>
+                    <pic:cNvPr descr="/home/pilobanova/work/study/2024-2025/Имитационное%20моделирование/mip/labs/lab13/report/image/3.png" id="42" name="Picture"/>
+                    <pic:cNvPicPr>
+                      <a:picLocks noChangeArrowheads="1" noChangeAspect="1"/>
+                    </pic:cNvPicPr>
+                  </pic:nvPicPr>
+                  <pic:blipFill>
+                    <a:blip r:embed="rId40"/>
+                    <a:stretch>
+                      <a:fillRect/>
+                    </a:stretch>
+                  </pic:blipFill>
+                  <pic:spPr bwMode="auto">
+                    <a:xfrm>
+                      <a:off x="0" y="0"/>
+                      <a:ext cx="1775011" cy="1114184"/>
+                    </a:xfrm>
+                    <a:prstGeom prst="rect">
+                      <a:avLst/>
+                    </a:prstGeom>
+                    <a:noFill/>
+                    <a:ln w="9525">
+                      <a:noFill/>
+                      <a:headEnd/>
+                      <a:tailEnd/>
+                    </a:ln>
+                  </pic:spPr>
+                </pic:pic>
+              </a:graphicData>
+            </a:graphic>
+          </wp:inline>
+        </w:drawing>
+      </w:r>
+      <w:bookmarkEnd w:id="43"/>
+    </w:p>
+    <w:p>
+      <w:pPr>
+        <w:pStyle w:val="ImageCaption"/>
+      </w:pPr>
+      <w:r>
+        <w:rPr>
+          <w:iCs/>
+          <w:i/>
+        </w:rPr>
+        <w:t xml:space="preserve">Декларации</w:t>
+      </w:r>
+    </w:p>
+    <w:p>
+      <w:pPr>
+        <w:numPr>
+          <w:ilvl w:val="0"/>
+          <w:numId w:val="1007"/>
+        </w:numPr>
+        <w:pStyle w:val="Compact"/>
+      </w:pPr>
+      <w:r>
+        <w:t xml:space="preserve">Внесла на схему начальные значения, прописала типы и арки.</w:t>
+      </w:r>
+    </w:p>
+    <w:p>
+      <w:pPr>
+        <w:pStyle w:val="CaptionedFigure"/>
+      </w:pPr>
+      <w:bookmarkStart w:id="47" w:name="fig:006"/>
+      <w:r>
+        <w:drawing>
+          <wp:inline>
+            <wp:extent cx="4595052" cy="3519287"/>
+            <wp:effectExtent b="0" l="0" r="0" t="0"/>
+            <wp:docPr descr="Полная схема модели в CPNTools" title="" id="45" name="Picture"/>
+            <a:graphic>
+              <a:graphicData uri="http://schemas.openxmlformats.org/drawingml/2006/picture">
+                <pic:pic>
+                  <pic:nvPicPr>
+                    <pic:cNvPr descr="/home/pilobanova/work/study/2024-2025/Имитационное%20моделирование/mip/labs/lab13/report/image/4.png" id="46" name="Picture"/>
+                    <pic:cNvPicPr>
+                      <a:picLocks noChangeArrowheads="1" noChangeAspect="1"/>
+                    </pic:cNvPicPr>
+                  </pic:nvPicPr>
+                  <pic:blipFill>
+                    <a:blip r:embed="rId44"/>
+                    <a:stretch>
+                      <a:fillRect/>
+                    </a:stretch>
+                  </pic:blipFill>
+                  <pic:spPr bwMode="auto">
+                    <a:xfrm>
+                      <a:off x="0" y="0"/>
+                      <a:ext cx="4595052" cy="3519287"/>
+                    </a:xfrm>
+                    <a:prstGeom prst="rect">
+                      <a:avLst/>
+                    </a:prstGeom>
+                    <a:noFill/>
+                    <a:ln w="9525">
+                      <a:noFill/>
+                      <a:headEnd/>
+                      <a:tailEnd/>
+                    </a:ln>
+                  </pic:spPr>
+                </pic:pic>
+              </a:graphicData>
+            </a:graphic>
+          </wp:inline>
+        </w:drawing>
+      </w:r>
+      <w:bookmarkEnd w:id="47"/>
+    </w:p>
+    <w:p>
+      <w:pPr>
+        <w:pStyle w:val="ImageCaption"/>
+      </w:pPr>
+      <w:r>
+        <w:rPr>
+          <w:iCs/>
+          <w:i/>
+        </w:rPr>
+        <w:t xml:space="preserve">Полная схема модели в CPNTools</w:t>
+      </w:r>
+    </w:p>
+    <w:p>
+      <w:pPr>
+        <w:pStyle w:val="CaptionedFigure"/>
+      </w:pPr>
+      <w:bookmarkStart w:id="51" w:name="fig:007"/>
+      <w:r>
+        <w:drawing>
+          <wp:inline>
+            <wp:extent cx="4595052" cy="3542339"/>
+            <wp:effectExtent b="0" l="0" r="0" t="0"/>
+            <wp:docPr descr="Запущенная схема модели в CPNTools" title="" id="49" name="Picture"/>
+            <a:graphic>
+              <a:graphicData uri="http://schemas.openxmlformats.org/drawingml/2006/picture">
+                <pic:pic>
+                  <pic:nvPicPr>
+                    <pic:cNvPr descr="/home/pilobanova/work/study/2024-2025/Имитационное%20моделирование/mip/labs/lab13/report/image/5.png" id="50" name="Picture"/>
+                    <pic:cNvPicPr>
+                      <a:picLocks noChangeArrowheads="1" noChangeAspect="1"/>
+                    </pic:cNvPicPr>
+                  </pic:nvPicPr>
+                  <pic:blipFill>
+                    <a:blip r:embed="rId48"/>
+                    <a:stretch>
+                      <a:fillRect/>
+                    </a:stretch>
+                  </pic:blipFill>
+                  <pic:spPr bwMode="auto">
+                    <a:xfrm>
+                      <a:off x="0" y="0"/>
+                      <a:ext cx="4595052" cy="3542339"/>
+                    </a:xfrm>
+                    <a:prstGeom prst="rect">
+                      <a:avLst/>
+                    </a:prstGeom>
+                    <a:noFill/>
+                    <a:ln w="9525">
+                      <a:noFill/>
+                      <a:headEnd/>
+                      <a:tailEnd/>
+                    </a:ln>
+                  </pic:spPr>
+                </pic:pic>
+              </a:graphicData>
+            </a:graphic>
+          </wp:inline>
+        </w:drawing>
+      </w:r>
+      <w:bookmarkEnd w:id="51"/>
+    </w:p>
+    <w:p>
+      <w:pPr>
+        <w:pStyle w:val="ImageCaption"/>
+      </w:pPr>
+      <w:r>
+        <w:rPr>
+          <w:iCs/>
+          <w:i/>
+        </w:rPr>
+        <w:t xml:space="preserve">Запущенная схема модели в CPNTools</w:t>
+      </w:r>
+    </w:p>
+    <w:bookmarkEnd w:id="52"/>
+    <w:bookmarkStart w:id="53" w:name="выводы"/>
+    <w:p>
+      <w:pPr>
+        <w:pStyle w:val="Heading1"/>
+      </w:pPr>
+      <w:r>
+        <w:rPr>
+          <w:rStyle w:val="SectionNumber"/>
+        </w:rPr>
+        <w:t xml:space="preserve">6</w:t>
+      </w:r>
+      <w:r>
+        <w:tab/>
+      </w:r>
+      <w:r>
         <w:t xml:space="preserve">Выводы</w:t>
       </w:r>
     </w:p>
@@ -633,11 +1027,11 @@
         <w:pStyle w:val="FirstParagraph"/>
       </w:pPr>
       <w:r>
-        <w:t xml:space="preserve">Здесь кратко описываются итоги проделанной работы.</w:t>
-      </w:r>
-    </w:p>
-    <w:bookmarkEnd w:id="24"/>
-    <w:bookmarkStart w:id="35" w:name="список-литературы"/>
+        <w:t xml:space="preserve">Я выполнила задание для самостоятельного выполнения.</w:t>
+      </w:r>
+    </w:p>
+    <w:bookmarkEnd w:id="53"/>
+    <w:bookmarkStart w:id="55" w:name="список-литературы"/>
     <w:p>
       <w:pPr>
         <w:pStyle w:val="Heading1"/>
@@ -646,198 +1040,9 @@
         <w:t xml:space="preserve">Список литературы</w:t>
       </w:r>
     </w:p>
-    <w:bookmarkStart w:id="34" w:name="refs"/>
-    <w:bookmarkStart w:id="26" w:name="ref-gnu-doc:bash"/>
-    <w:p>
-      <w:pPr>
-        <w:pStyle w:val="Bibliography"/>
-      </w:pPr>
-      <w:r>
-        <w:t xml:space="preserve">1.</w:t>
-      </w:r>
-      <w:r>
-        <w:t xml:space="preserve"> </w:t>
-      </w:r>
-      <w:r>
-        <w:t xml:space="preserve">	</w:t>
-      </w:r>
-      <w:r>
-        <w:t xml:space="preserve">GNU Bash Manual</w:t>
-      </w:r>
-      <w:r>
-        <w:t xml:space="preserve"> </w:t>
-      </w:r>
-      <w:r>
-        <w:t xml:space="preserve">[Электронный ресурс]. Free Software Foundation, 2016. URL:</w:t>
-      </w:r>
-      <w:r>
-        <w:t xml:space="preserve"> </w:t>
-      </w:r>
-      <w:hyperlink r:id="rId25">
-        <w:r>
-          <w:rPr>
-            <w:rStyle w:val="Hyperlink"/>
-          </w:rPr>
-          <w:t xml:space="preserve">https://www.gnu.org/software/bash/manual/</w:t>
-        </w:r>
-      </w:hyperlink>
-      <w:r>
-        <w:t xml:space="preserve">.</w:t>
-      </w:r>
-    </w:p>
-    <w:bookmarkEnd w:id="26"/>
-    <w:bookmarkStart w:id="28" w:name="ref-newham:2005:bash"/>
-    <w:p>
-      <w:pPr>
-        <w:pStyle w:val="Bibliography"/>
-      </w:pPr>
-      <w:r>
-        <w:t xml:space="preserve">2.</w:t>
-      </w:r>
-      <w:r>
-        <w:t xml:space="preserve"> </w:t>
-      </w:r>
-      <w:r>
-        <w:t xml:space="preserve">	</w:t>
-      </w:r>
-      <w:r>
-        <w:t xml:space="preserve">Newham C.</w:t>
-      </w:r>
-      <w:r>
-        <w:t xml:space="preserve"> </w:t>
-      </w:r>
-      <w:hyperlink r:id="rId27">
-        <w:r>
-          <w:rPr>
-            <w:rStyle w:val="Hyperlink"/>
-          </w:rPr>
-          <w:t xml:space="preserve">Learning the bash Shell: Unix Shell Programming</w:t>
-        </w:r>
-      </w:hyperlink>
-      <w:r>
-        <w:t xml:space="preserve">. O’Reilly Media, 2005. 354 с.</w:t>
-      </w:r>
-    </w:p>
-    <w:bookmarkEnd w:id="28"/>
-    <w:bookmarkStart w:id="29" w:name="ref-zarrelli:2017:bash"/>
-    <w:p>
-      <w:pPr>
-        <w:pStyle w:val="Bibliography"/>
-      </w:pPr>
-      <w:r>
-        <w:t xml:space="preserve">3.</w:t>
-      </w:r>
-      <w:r>
-        <w:t xml:space="preserve"> </w:t>
-      </w:r>
-      <w:r>
-        <w:t xml:space="preserve">	</w:t>
-      </w:r>
-      <w:r>
-        <w:t xml:space="preserve">Zarrelli G.</w:t>
-      </w:r>
-      <w:r>
-        <w:t xml:space="preserve"> </w:t>
-      </w:r>
-      <w:r>
-        <w:t xml:space="preserve">Mastering Bash</w:t>
-      </w:r>
-      <w:r>
-        <w:t xml:space="preserve">. Packt Publishing, 2017. 502 с.</w:t>
-      </w:r>
-    </w:p>
-    <w:bookmarkEnd w:id="29"/>
-    <w:bookmarkStart w:id="31" w:name="ref-robbins:2013:bash"/>
-    <w:p>
-      <w:pPr>
-        <w:pStyle w:val="Bibliography"/>
-      </w:pPr>
-      <w:r>
-        <w:t xml:space="preserve">4.</w:t>
-      </w:r>
-      <w:r>
-        <w:t xml:space="preserve"> </w:t>
-      </w:r>
-      <w:r>
-        <w:t xml:space="preserve">	</w:t>
-      </w:r>
-      <w:r>
-        <w:t xml:space="preserve">Robbins A.</w:t>
-      </w:r>
-      <w:r>
-        <w:t xml:space="preserve"> </w:t>
-      </w:r>
-      <w:hyperlink r:id="rId30">
-        <w:r>
-          <w:rPr>
-            <w:rStyle w:val="Hyperlink"/>
-          </w:rPr>
-          <w:t xml:space="preserve">Bash Pocket Reference</w:t>
-        </w:r>
-      </w:hyperlink>
-      <w:r>
-        <w:t xml:space="preserve">. O’Reilly Media, 2016. 156 с.</w:t>
-      </w:r>
-    </w:p>
-    <w:bookmarkEnd w:id="31"/>
-    <w:bookmarkStart w:id="32" w:name="ref-tannenbaum:arch-pc:ru"/>
-    <w:p>
-      <w:pPr>
-        <w:pStyle w:val="Bibliography"/>
-      </w:pPr>
-      <w:r>
-        <w:t xml:space="preserve">5.</w:t>
-      </w:r>
-      <w:r>
-        <w:t xml:space="preserve"> </w:t>
-      </w:r>
-      <w:r>
-        <w:t xml:space="preserve">	</w:t>
-      </w:r>
-      <w:r>
-        <w:t xml:space="preserve">Таненбаум Э.</w:t>
-      </w:r>
-      <w:r>
-        <w:t xml:space="preserve"> </w:t>
-      </w:r>
-      <w:r>
-        <w:t xml:space="preserve">Архитектура компьютера</w:t>
-      </w:r>
-      <w:r>
-        <w:t xml:space="preserve">. 6-е изд. СПб.: Питер, 2013. 874 с.</w:t>
-      </w:r>
-    </w:p>
-    <w:bookmarkEnd w:id="32"/>
-    <w:bookmarkStart w:id="33" w:name="ref-tannenbaum:modern-os:ru"/>
-    <w:p>
-      <w:pPr>
-        <w:pStyle w:val="Bibliography"/>
-      </w:pPr>
-      <w:r>
-        <w:t xml:space="preserve">6.</w:t>
-      </w:r>
-      <w:r>
-        <w:t xml:space="preserve"> </w:t>
-      </w:r>
-      <w:r>
-        <w:t xml:space="preserve">	</w:t>
-      </w:r>
-      <w:r>
-        <w:t xml:space="preserve">Таненбаум Э., Бос Х.</w:t>
-      </w:r>
-      <w:r>
-        <w:t xml:space="preserve"> </w:t>
-      </w:r>
-      <w:r>
-        <w:t xml:space="preserve">Современные операционные системы</w:t>
-      </w:r>
-      <w:r>
-        <w:t xml:space="preserve">. 4-е изд. СПб.: Питер, 2015. 1120 с.</w:t>
-      </w:r>
-    </w:p>
-    <w:bookmarkEnd w:id="33"/>
-    <w:bookmarkEnd w:id="34"/>
-    <w:bookmarkEnd w:id="35"/>
+    <w:bookmarkStart w:id="54" w:name="refs"/>
+    <w:bookmarkEnd w:id="54"/>
+    <w:bookmarkEnd w:id="55"/>
     <w:sectPr/>
   </w:body>
 </w:document>
@@ -944,8 +1149,643 @@
       </w:pPr>
     </w:lvl>
   </w:abstractNum>
+  <w:abstractNum w:abstractNumId="99421">
+    <w:nsid w:val="A99421"/>
+    <w:multiLevelType w:val="multilevel"/>
+    <w:lvl w:ilvl="0">
+      <w:start w:val="1"/>
+      <w:numFmt w:val="decimal"/>
+      <w:lvlText w:val="%1)"/>
+      <w:lvlJc w:val="left"/>
+      <w:pPr>
+        <w:ind w:left="720" w:hanging="480"/>
+      </w:pPr>
+    </w:lvl>
+    <w:lvl w:ilvl="1">
+      <w:start w:val="1"/>
+      <w:numFmt w:val="decimal"/>
+      <w:lvlText w:val="%2)"/>
+      <w:lvlJc w:val="left"/>
+      <w:pPr>
+        <w:ind w:left="1440" w:hanging="480"/>
+      </w:pPr>
+    </w:lvl>
+    <w:lvl w:ilvl="2">
+      <w:start w:val="1"/>
+      <w:numFmt w:val="decimal"/>
+      <w:lvlText w:val="%3)"/>
+      <w:lvlJc w:val="left"/>
+      <w:pPr>
+        <w:ind w:left="2160" w:hanging="480"/>
+      </w:pPr>
+    </w:lvl>
+    <w:lvl w:ilvl="3">
+      <w:start w:val="1"/>
+      <w:numFmt w:val="decimal"/>
+      <w:lvlText w:val="%4)"/>
+      <w:lvlJc w:val="left"/>
+      <w:pPr>
+        <w:ind w:left="2880" w:hanging="480"/>
+      </w:pPr>
+    </w:lvl>
+    <w:lvl w:ilvl="4">
+      <w:start w:val="1"/>
+      <w:numFmt w:val="decimal"/>
+      <w:lvlText w:val="%5)"/>
+      <w:lvlJc w:val="left"/>
+      <w:pPr>
+        <w:ind w:left="3600" w:hanging="480"/>
+      </w:pPr>
+    </w:lvl>
+    <w:lvl w:ilvl="5">
+      <w:start w:val="1"/>
+      <w:numFmt w:val="decimal"/>
+      <w:lvlText w:val="%6)"/>
+      <w:lvlJc w:val="left"/>
+      <w:pPr>
+        <w:ind w:left="4320" w:hanging="480"/>
+      </w:pPr>
+    </w:lvl>
+    <w:lvl w:ilvl="6">
+      <w:start w:val="1"/>
+      <w:numFmt w:val="decimal"/>
+      <w:lvlText w:val="%7)"/>
+      <w:lvlJc w:val="left"/>
+      <w:pPr>
+        <w:ind w:left="5040" w:hanging="480"/>
+      </w:pPr>
+    </w:lvl>
+    <w:lvl w:ilvl="7">
+      <w:start w:val="1"/>
+      <w:numFmt w:val="decimal"/>
+      <w:lvlText w:val="%8)"/>
+      <w:lvlJc w:val="left"/>
+      <w:pPr>
+        <w:ind w:left="5760" w:hanging="480"/>
+      </w:pPr>
+    </w:lvl>
+    <w:lvl w:ilvl="8">
+      <w:start w:val="1"/>
+      <w:numFmt w:val="decimal"/>
+      <w:lvlText w:val="%9)"/>
+      <w:lvlJc w:val="left"/>
+      <w:pPr>
+        <w:ind w:left="6480" w:hanging="480"/>
+      </w:pPr>
+    </w:lvl>
+  </w:abstractNum>
+  <w:abstractNum w:abstractNumId="99411">
+    <w:nsid w:val="A99411"/>
+    <w:multiLevelType w:val="multilevel"/>
+    <w:lvl w:ilvl="0">
+      <w:start w:val="1"/>
+      <w:numFmt w:val="decimal"/>
+      <w:lvlText w:val="%1."/>
+      <w:lvlJc w:val="left"/>
+      <w:pPr>
+        <w:ind w:left="720" w:hanging="480"/>
+      </w:pPr>
+    </w:lvl>
+    <w:lvl w:ilvl="1">
+      <w:start w:val="1"/>
+      <w:numFmt w:val="decimal"/>
+      <w:lvlText w:val="%2."/>
+      <w:lvlJc w:val="left"/>
+      <w:pPr>
+        <w:ind w:left="1440" w:hanging="480"/>
+      </w:pPr>
+    </w:lvl>
+    <w:lvl w:ilvl="2">
+      <w:start w:val="1"/>
+      <w:numFmt w:val="decimal"/>
+      <w:lvlText w:val="%3."/>
+      <w:lvlJc w:val="left"/>
+      <w:pPr>
+        <w:ind w:left="2160" w:hanging="480"/>
+      </w:pPr>
+    </w:lvl>
+    <w:lvl w:ilvl="3">
+      <w:start w:val="1"/>
+      <w:numFmt w:val="decimal"/>
+      <w:lvlText w:val="%4."/>
+      <w:lvlJc w:val="left"/>
+      <w:pPr>
+        <w:ind w:left="2880" w:hanging="480"/>
+      </w:pPr>
+    </w:lvl>
+    <w:lvl w:ilvl="4">
+      <w:start w:val="1"/>
+      <w:numFmt w:val="decimal"/>
+      <w:lvlText w:val="%5."/>
+      <w:lvlJc w:val="left"/>
+      <w:pPr>
+        <w:ind w:left="3600" w:hanging="480"/>
+      </w:pPr>
+    </w:lvl>
+    <w:lvl w:ilvl="5">
+      <w:start w:val="1"/>
+      <w:numFmt w:val="decimal"/>
+      <w:lvlText w:val="%6."/>
+      <w:lvlJc w:val="left"/>
+      <w:pPr>
+        <w:ind w:left="4320" w:hanging="480"/>
+      </w:pPr>
+    </w:lvl>
+    <w:lvl w:ilvl="6">
+      <w:start w:val="1"/>
+      <w:numFmt w:val="decimal"/>
+      <w:lvlText w:val="%7."/>
+      <w:lvlJc w:val="left"/>
+      <w:pPr>
+        <w:ind w:left="5040" w:hanging="480"/>
+      </w:pPr>
+    </w:lvl>
+    <w:lvl w:ilvl="7">
+      <w:start w:val="1"/>
+      <w:numFmt w:val="decimal"/>
+      <w:lvlText w:val="%8."/>
+      <w:lvlJc w:val="left"/>
+      <w:pPr>
+        <w:ind w:left="5760" w:hanging="480"/>
+      </w:pPr>
+    </w:lvl>
+    <w:lvl w:ilvl="8">
+      <w:start w:val="1"/>
+      <w:numFmt w:val="decimal"/>
+      <w:lvlText w:val="%9."/>
+      <w:lvlJc w:val="left"/>
+      <w:pPr>
+        <w:ind w:left="6480" w:hanging="480"/>
+      </w:pPr>
+    </w:lvl>
+  </w:abstractNum>
+  <w:abstractNum w:abstractNumId="99412">
+    <w:nsid w:val="A99412"/>
+    <w:multiLevelType w:val="multilevel"/>
+    <w:lvl w:ilvl="0">
+      <w:start w:val="2"/>
+      <w:numFmt w:val="decimal"/>
+      <w:lvlText w:val="%1."/>
+      <w:lvlJc w:val="left"/>
+      <w:pPr>
+        <w:ind w:left="720" w:hanging="480"/>
+      </w:pPr>
+    </w:lvl>
+    <w:lvl w:ilvl="1">
+      <w:start w:val="2"/>
+      <w:numFmt w:val="decimal"/>
+      <w:lvlText w:val="%2."/>
+      <w:lvlJc w:val="left"/>
+      <w:pPr>
+        <w:ind w:left="1440" w:hanging="480"/>
+      </w:pPr>
+    </w:lvl>
+    <w:lvl w:ilvl="2">
+      <w:start w:val="2"/>
+      <w:numFmt w:val="decimal"/>
+      <w:lvlText w:val="%3."/>
+      <w:lvlJc w:val="left"/>
+      <w:pPr>
+        <w:ind w:left="2160" w:hanging="480"/>
+      </w:pPr>
+    </w:lvl>
+    <w:lvl w:ilvl="3">
+      <w:start w:val="2"/>
+      <w:numFmt w:val="decimal"/>
+      <w:lvlText w:val="%4."/>
+      <w:lvlJc w:val="left"/>
+      <w:pPr>
+        <w:ind w:left="2880" w:hanging="480"/>
+      </w:pPr>
+    </w:lvl>
+    <w:lvl w:ilvl="4">
+      <w:start w:val="2"/>
+      <w:numFmt w:val="decimal"/>
+      <w:lvlText w:val="%5."/>
+      <w:lvlJc w:val="left"/>
+      <w:pPr>
+        <w:ind w:left="3600" w:hanging="480"/>
+      </w:pPr>
+    </w:lvl>
+    <w:lvl w:ilvl="5">
+      <w:start w:val="2"/>
+      <w:numFmt w:val="decimal"/>
+      <w:lvlText w:val="%6."/>
+      <w:lvlJc w:val="left"/>
+      <w:pPr>
+        <w:ind w:left="4320" w:hanging="480"/>
+      </w:pPr>
+    </w:lvl>
+    <w:lvl w:ilvl="6">
+      <w:start w:val="2"/>
+      <w:numFmt w:val="decimal"/>
+      <w:lvlText w:val="%7."/>
+      <w:lvlJc w:val="left"/>
+      <w:pPr>
+        <w:ind w:left="5040" w:hanging="480"/>
+      </w:pPr>
+    </w:lvl>
+    <w:lvl w:ilvl="7">
+      <w:start w:val="2"/>
+      <w:numFmt w:val="decimal"/>
+      <w:lvlText w:val="%8."/>
+      <w:lvlJc w:val="left"/>
+      <w:pPr>
+        <w:ind w:left="5760" w:hanging="480"/>
+      </w:pPr>
+    </w:lvl>
+    <w:lvl w:ilvl="8">
+      <w:start w:val="2"/>
+      <w:numFmt w:val="decimal"/>
+      <w:lvlText w:val="%9."/>
+      <w:lvlJc w:val="left"/>
+      <w:pPr>
+        <w:ind w:left="6480" w:hanging="480"/>
+      </w:pPr>
+    </w:lvl>
+  </w:abstractNum>
+  <w:abstractNum w:abstractNumId="99413">
+    <w:nsid w:val="A99413"/>
+    <w:multiLevelType w:val="multilevel"/>
+    <w:lvl w:ilvl="0">
+      <w:start w:val="3"/>
+      <w:numFmt w:val="decimal"/>
+      <w:lvlText w:val="%1."/>
+      <w:lvlJc w:val="left"/>
+      <w:pPr>
+        <w:ind w:left="720" w:hanging="480"/>
+      </w:pPr>
+    </w:lvl>
+    <w:lvl w:ilvl="1">
+      <w:start w:val="3"/>
+      <w:numFmt w:val="decimal"/>
+      <w:lvlText w:val="%2."/>
+      <w:lvlJc w:val="left"/>
+      <w:pPr>
+        <w:ind w:left="1440" w:hanging="480"/>
+      </w:pPr>
+    </w:lvl>
+    <w:lvl w:ilvl="2">
+      <w:start w:val="3"/>
+      <w:numFmt w:val="decimal"/>
+      <w:lvlText w:val="%3."/>
+      <w:lvlJc w:val="left"/>
+      <w:pPr>
+        <w:ind w:left="2160" w:hanging="480"/>
+      </w:pPr>
+    </w:lvl>
+    <w:lvl w:ilvl="3">
+      <w:start w:val="3"/>
+      <w:numFmt w:val="decimal"/>
+      <w:lvlText w:val="%4."/>
+      <w:lvlJc w:val="left"/>
+      <w:pPr>
+        <w:ind w:left="2880" w:hanging="480"/>
+      </w:pPr>
+    </w:lvl>
+    <w:lvl w:ilvl="4">
+      <w:start w:val="3"/>
+      <w:numFmt w:val="decimal"/>
+      <w:lvlText w:val="%5."/>
+      <w:lvlJc w:val="left"/>
+      <w:pPr>
+        <w:ind w:left="3600" w:hanging="480"/>
+      </w:pPr>
+    </w:lvl>
+    <w:lvl w:ilvl="5">
+      <w:start w:val="3"/>
+      <w:numFmt w:val="decimal"/>
+      <w:lvlText w:val="%6."/>
+      <w:lvlJc w:val="left"/>
+      <w:pPr>
+        <w:ind w:left="4320" w:hanging="480"/>
+      </w:pPr>
+    </w:lvl>
+    <w:lvl w:ilvl="6">
+      <w:start w:val="3"/>
+      <w:numFmt w:val="decimal"/>
+      <w:lvlText w:val="%7."/>
+      <w:lvlJc w:val="left"/>
+      <w:pPr>
+        <w:ind w:left="5040" w:hanging="480"/>
+      </w:pPr>
+    </w:lvl>
+    <w:lvl w:ilvl="7">
+      <w:start w:val="3"/>
+      <w:numFmt w:val="decimal"/>
+      <w:lvlText w:val="%8."/>
+      <w:lvlJc w:val="left"/>
+      <w:pPr>
+        <w:ind w:left="5760" w:hanging="480"/>
+      </w:pPr>
+    </w:lvl>
+    <w:lvl w:ilvl="8">
+      <w:start w:val="3"/>
+      <w:numFmt w:val="decimal"/>
+      <w:lvlText w:val="%9."/>
+      <w:lvlJc w:val="left"/>
+      <w:pPr>
+        <w:ind w:left="6480" w:hanging="480"/>
+      </w:pPr>
+    </w:lvl>
+  </w:abstractNum>
+  <w:abstractNum w:abstractNumId="99414">
+    <w:nsid w:val="A99414"/>
+    <w:multiLevelType w:val="multilevel"/>
+    <w:lvl w:ilvl="0">
+      <w:start w:val="4"/>
+      <w:numFmt w:val="decimal"/>
+      <w:lvlText w:val="%1."/>
+      <w:lvlJc w:val="left"/>
+      <w:pPr>
+        <w:ind w:left="720" w:hanging="480"/>
+      </w:pPr>
+    </w:lvl>
+    <w:lvl w:ilvl="1">
+      <w:start w:val="4"/>
+      <w:numFmt w:val="decimal"/>
+      <w:lvlText w:val="%2."/>
+      <w:lvlJc w:val="left"/>
+      <w:pPr>
+        <w:ind w:left="1440" w:hanging="480"/>
+      </w:pPr>
+    </w:lvl>
+    <w:lvl w:ilvl="2">
+      <w:start w:val="4"/>
+      <w:numFmt w:val="decimal"/>
+      <w:lvlText w:val="%3."/>
+      <w:lvlJc w:val="left"/>
+      <w:pPr>
+        <w:ind w:left="2160" w:hanging="480"/>
+      </w:pPr>
+    </w:lvl>
+    <w:lvl w:ilvl="3">
+      <w:start w:val="4"/>
+      <w:numFmt w:val="decimal"/>
+      <w:lvlText w:val="%4."/>
+      <w:lvlJc w:val="left"/>
+      <w:pPr>
+        <w:ind w:left="2880" w:hanging="480"/>
+      </w:pPr>
+    </w:lvl>
+    <w:lvl w:ilvl="4">
+      <w:start w:val="4"/>
+      <w:numFmt w:val="decimal"/>
+      <w:lvlText w:val="%5."/>
+      <w:lvlJc w:val="left"/>
+      <w:pPr>
+        <w:ind w:left="3600" w:hanging="480"/>
+      </w:pPr>
+    </w:lvl>
+    <w:lvl w:ilvl="5">
+      <w:start w:val="4"/>
+      <w:numFmt w:val="decimal"/>
+      <w:lvlText w:val="%6."/>
+      <w:lvlJc w:val="left"/>
+      <w:pPr>
+        <w:ind w:left="4320" w:hanging="480"/>
+      </w:pPr>
+    </w:lvl>
+    <w:lvl w:ilvl="6">
+      <w:start w:val="4"/>
+      <w:numFmt w:val="decimal"/>
+      <w:lvlText w:val="%7."/>
+      <w:lvlJc w:val="left"/>
+      <w:pPr>
+        <w:ind w:left="5040" w:hanging="480"/>
+      </w:pPr>
+    </w:lvl>
+    <w:lvl w:ilvl="7">
+      <w:start w:val="4"/>
+      <w:numFmt w:val="decimal"/>
+      <w:lvlText w:val="%8."/>
+      <w:lvlJc w:val="left"/>
+      <w:pPr>
+        <w:ind w:left="5760" w:hanging="480"/>
+      </w:pPr>
+    </w:lvl>
+    <w:lvl w:ilvl="8">
+      <w:start w:val="4"/>
+      <w:numFmt w:val="decimal"/>
+      <w:lvlText w:val="%9."/>
+      <w:lvlJc w:val="left"/>
+      <w:pPr>
+        <w:ind w:left="6480" w:hanging="480"/>
+      </w:pPr>
+    </w:lvl>
+  </w:abstractNum>
   <w:num w:numId="1000">
     <w:abstractNumId w:val="990"/>
+  </w:num>
+  <w:num w:numId="1001">
+    <w:abstractNumId w:val="99421"/>
+    <w:lvlOverride w:ilvl="0">
+      <w:startOverride w:val="1"/>
+    </w:lvlOverride>
+    <w:lvlOverride w:ilvl="1">
+      <w:startOverride w:val="1"/>
+    </w:lvlOverride>
+    <w:lvlOverride w:ilvl="2">
+      <w:startOverride w:val="1"/>
+    </w:lvlOverride>
+    <w:lvlOverride w:ilvl="3">
+      <w:startOverride w:val="1"/>
+    </w:lvlOverride>
+    <w:lvlOverride w:ilvl="4">
+      <w:startOverride w:val="1"/>
+    </w:lvlOverride>
+    <w:lvlOverride w:ilvl="5">
+      <w:startOverride w:val="1"/>
+    </w:lvlOverride>
+    <w:lvlOverride w:ilvl="6">
+      <w:startOverride w:val="1"/>
+    </w:lvlOverride>
+    <w:lvlOverride w:ilvl="7">
+      <w:startOverride w:val="1"/>
+    </w:lvlOverride>
+    <w:lvlOverride w:ilvl="8">
+      <w:startOverride w:val="1"/>
+    </w:lvlOverride>
+  </w:num>
+  <w:num w:numId="1002">
+    <w:abstractNumId w:val="99411"/>
+    <w:lvlOverride w:ilvl="0">
+      <w:startOverride w:val="1"/>
+    </w:lvlOverride>
+    <w:lvlOverride w:ilvl="1">
+      <w:startOverride w:val="1"/>
+    </w:lvlOverride>
+    <w:lvlOverride w:ilvl="2">
+      <w:startOverride w:val="1"/>
+    </w:lvlOverride>
+    <w:lvlOverride w:ilvl="3">
+      <w:startOverride w:val="1"/>
+    </w:lvlOverride>
+    <w:lvlOverride w:ilvl="4">
+      <w:startOverride w:val="1"/>
+    </w:lvlOverride>
+    <w:lvlOverride w:ilvl="5">
+      <w:startOverride w:val="1"/>
+    </w:lvlOverride>
+    <w:lvlOverride w:ilvl="6">
+      <w:startOverride w:val="1"/>
+    </w:lvlOverride>
+    <w:lvlOverride w:ilvl="7">
+      <w:startOverride w:val="1"/>
+    </w:lvlOverride>
+    <w:lvlOverride w:ilvl="8">
+      <w:startOverride w:val="1"/>
+    </w:lvlOverride>
+  </w:num>
+  <w:num w:numId="1003">
+    <w:abstractNumId w:val="99411"/>
+    <w:lvlOverride w:ilvl="0">
+      <w:startOverride w:val="1"/>
+    </w:lvlOverride>
+    <w:lvlOverride w:ilvl="1">
+      <w:startOverride w:val="1"/>
+    </w:lvlOverride>
+    <w:lvlOverride w:ilvl="2">
+      <w:startOverride w:val="1"/>
+    </w:lvlOverride>
+    <w:lvlOverride w:ilvl="3">
+      <w:startOverride w:val="1"/>
+    </w:lvlOverride>
+    <w:lvlOverride w:ilvl="4">
+      <w:startOverride w:val="1"/>
+    </w:lvlOverride>
+    <w:lvlOverride w:ilvl="5">
+      <w:startOverride w:val="1"/>
+    </w:lvlOverride>
+    <w:lvlOverride w:ilvl="6">
+      <w:startOverride w:val="1"/>
+    </w:lvlOverride>
+    <w:lvlOverride w:ilvl="7">
+      <w:startOverride w:val="1"/>
+    </w:lvlOverride>
+    <w:lvlOverride w:ilvl="8">
+      <w:startOverride w:val="1"/>
+    </w:lvlOverride>
+  </w:num>
+  <w:num w:numId="1004">
+    <w:abstractNumId w:val="99421"/>
+    <w:lvlOverride w:ilvl="0">
+      <w:startOverride w:val="1"/>
+    </w:lvlOverride>
+    <w:lvlOverride w:ilvl="1">
+      <w:startOverride w:val="1"/>
+    </w:lvlOverride>
+    <w:lvlOverride w:ilvl="2">
+      <w:startOverride w:val="1"/>
+    </w:lvlOverride>
+    <w:lvlOverride w:ilvl="3">
+      <w:startOverride w:val="1"/>
+    </w:lvlOverride>
+    <w:lvlOverride w:ilvl="4">
+      <w:startOverride w:val="1"/>
+    </w:lvlOverride>
+    <w:lvlOverride w:ilvl="5">
+      <w:startOverride w:val="1"/>
+    </w:lvlOverride>
+    <w:lvlOverride w:ilvl="6">
+      <w:startOverride w:val="1"/>
+    </w:lvlOverride>
+    <w:lvlOverride w:ilvl="7">
+      <w:startOverride w:val="1"/>
+    </w:lvlOverride>
+    <w:lvlOverride w:ilvl="8">
+      <w:startOverride w:val="1"/>
+    </w:lvlOverride>
+  </w:num>
+  <w:num w:numId="1005">
+    <w:abstractNumId w:val="99412"/>
+    <w:lvlOverride w:ilvl="0">
+      <w:startOverride w:val="2"/>
+    </w:lvlOverride>
+    <w:lvlOverride w:ilvl="1">
+      <w:startOverride w:val="2"/>
+    </w:lvlOverride>
+    <w:lvlOverride w:ilvl="2">
+      <w:startOverride w:val="2"/>
+    </w:lvlOverride>
+    <w:lvlOverride w:ilvl="3">
+      <w:startOverride w:val="2"/>
+    </w:lvlOverride>
+    <w:lvlOverride w:ilvl="4">
+      <w:startOverride w:val="2"/>
+    </w:lvlOverride>
+    <w:lvlOverride w:ilvl="5">
+      <w:startOverride w:val="2"/>
+    </w:lvlOverride>
+    <w:lvlOverride w:ilvl="6">
+      <w:startOverride w:val="2"/>
+    </w:lvlOverride>
+    <w:lvlOverride w:ilvl="7">
+      <w:startOverride w:val="2"/>
+    </w:lvlOverride>
+    <w:lvlOverride w:ilvl="8">
+      <w:startOverride w:val="2"/>
+    </w:lvlOverride>
+  </w:num>
+  <w:num w:numId="1006">
+    <w:abstractNumId w:val="99413"/>
+    <w:lvlOverride w:ilvl="0">
+      <w:startOverride w:val="3"/>
+    </w:lvlOverride>
+    <w:lvlOverride w:ilvl="1">
+      <w:startOverride w:val="3"/>
+    </w:lvlOverride>
+    <w:lvlOverride w:ilvl="2">
+      <w:startOverride w:val="3"/>
+    </w:lvlOverride>
+    <w:lvlOverride w:ilvl="3">
+      <w:startOverride w:val="3"/>
+    </w:lvlOverride>
+    <w:lvlOverride w:ilvl="4">
+      <w:startOverride w:val="3"/>
+    </w:lvlOverride>
+    <w:lvlOverride w:ilvl="5">
+      <w:startOverride w:val="3"/>
+    </w:lvlOverride>
+    <w:lvlOverride w:ilvl="6">
+      <w:startOverride w:val="3"/>
+    </w:lvlOverride>
+    <w:lvlOverride w:ilvl="7">
+      <w:startOverride w:val="3"/>
+    </w:lvlOverride>
+    <w:lvlOverride w:ilvl="8">
+      <w:startOverride w:val="3"/>
+    </w:lvlOverride>
+  </w:num>
+  <w:num w:numId="1007">
+    <w:abstractNumId w:val="99414"/>
+    <w:lvlOverride w:ilvl="0">
+      <w:startOverride w:val="4"/>
+    </w:lvlOverride>
+    <w:lvlOverride w:ilvl="1">
+      <w:startOverride w:val="4"/>
+    </w:lvlOverride>
+    <w:lvlOverride w:ilvl="2">
+      <w:startOverride w:val="4"/>
+    </w:lvlOverride>
+    <w:lvlOverride w:ilvl="3">
+      <w:startOverride w:val="4"/>
+    </w:lvlOverride>
+    <w:lvlOverride w:ilvl="4">
+      <w:startOverride w:val="4"/>
+    </w:lvlOverride>
+    <w:lvlOverride w:ilvl="5">
+      <w:startOverride w:val="4"/>
+    </w:lvlOverride>
+    <w:lvlOverride w:ilvl="6">
+      <w:startOverride w:val="4"/>
+    </w:lvlOverride>
+    <w:lvlOverride w:ilvl="7">
+      <w:startOverride w:val="4"/>
+    </w:lvlOverride>
+    <w:lvlOverride w:ilvl="8">
+      <w:startOverride w:val="4"/>
+    </w:lvlOverride>
   </w:num>
 </w:numbering>
 </file>
